--- a/facilitation_guides/translation/amh/Facilitator guidelines - Playful matematicians.docx
+++ b/facilitation_guides/translation/amh/Facilitator guidelines - Playful matematicians.docx
@@ -105,7 +105,7 @@
                 <w:u w:val="none"/>
                 <w:vertAlign w:val="baseline"/>
               </w:rPr>
-              <w:t xml:space="preserve">Video Title</w:t>
+              <w:t xml:space="preserve">የቪዲዮ አርዕስት</w:t>
             </w:r>
           </w:p>
         </w:tc>
@@ -143,7 +143,7 @@
                 <w:sz w:val="22"/>
                 <w:szCs w:val="22"/>
               </w:rPr>
-              <w:t xml:space="preserve">Puzzle #3 The playful mathematicians</w:t>
+              <w:t xml:space="preserve">እነቆቀልሽ  #3 ተጫዋቾቹ የሂሳብ ሊቆች</w:t>
             </w:r>
           </w:p>
           <w:p>
@@ -239,7 +239,7 @@
                 <w:u w:val="none"/>
                 <w:vertAlign w:val="baseline"/>
               </w:rPr>
-              <w:t>Topic</w:t>
+              <w:t xml:space="preserve">የትምህርት ርዕስ</w:t>
             </w:r>
           </w:p>
         </w:tc>
@@ -290,7 +290,7 @@
                 <w:u w:val="none"/>
                 <w:vertAlign w:val="baseline"/>
               </w:rPr>
-              <w:t>Logic</w:t>
+              <w:t>አመንክንዮ</w:t>
             </w:r>
           </w:p>
         </w:tc>
@@ -364,7 +364,7 @@
                 <w:shd w:fill="auto" w:val="clear"/>
                 <w:vertAlign w:val="baseline"/>
               </w:rPr>
-              <w:t>Aim(s)</w:t>
+              <w:t>አላማ(ዎች)</w:t>
             </w:r>
           </w:p>
         </w:tc>
@@ -424,7 +424,7 @@
                 <w:shd w:fill="auto" w:val="clear"/>
                 <w:vertAlign w:val="baseline"/>
               </w:rPr>
-              <w:t xml:space="preserve">Train the ability to extrapolate information from a problem, work by exclusion.</w:t>
+              <w:t xml:space="preserve">ከጥያቄው ትርፍ መረጃ የመሰበሰብ ችሎታን ማሰልጠን፣በመለየት መስራት</w:t>
             </w:r>
           </w:p>
         </w:tc>
@@ -498,7 +498,7 @@
                 <w:shd w:fill="auto" w:val="clear"/>
                 <w:vertAlign w:val="baseline"/>
               </w:rPr>
-              <w:t>Length</w:t>
+              <w:t>ርዝመት</w:t>
             </w:r>
           </w:p>
         </w:tc>
@@ -558,7 +558,7 @@
                 <w:shd w:fill="auto" w:val="clear"/>
                 <w:vertAlign w:val="baseline"/>
               </w:rPr>
-              <w:t>25min</w:t>
+              <w:t xml:space="preserve">25 ደቂቃ</w:t>
             </w:r>
           </w:p>
         </w:tc>
@@ -623,7 +623,7 @@
                 <w:u w:val="none"/>
                 <w:vertAlign w:val="baseline"/>
               </w:rPr>
-              <w:t xml:space="preserve">Camp Location</w:t>
+              <w:t xml:space="preserve">የካምፕ አድራሻ</w:t>
             </w:r>
           </w:p>
         </w:tc>
@@ -741,7 +741,7 @@
                 <w:shd w:fill="auto" w:val="clear"/>
                 <w:vertAlign w:val="baseline"/>
               </w:rPr>
-              <w:t>Facilitators</w:t>
+              <w:t>አስተባባሪዎች</w:t>
             </w:r>
           </w:p>
         </w:tc>
@@ -850,7 +850,7 @@
                 <w:u w:val="none"/>
                 <w:vertAlign w:val="baseline"/>
               </w:rPr>
-              <w:t xml:space="preserve">N. of students</w:t>
+              <w:t xml:space="preserve">የ ተማሪዎች ብዛት</w:t>
             </w:r>
           </w:p>
         </w:tc>
@@ -959,7 +959,7 @@
                 <w:u w:val="none"/>
                 <w:vertAlign w:val="baseline"/>
               </w:rPr>
-              <w:t>Date</w:t>
+              <w:t>ቀን</w:t>
             </w:r>
           </w:p>
         </w:tc>
@@ -1077,7 +1077,7 @@
                 <w:shd w:fill="auto" w:val="clear"/>
                 <w:vertAlign w:val="baseline"/>
               </w:rPr>
-              <w:t>Resources</w:t>
+              <w:t>አስፈላጊ</w:t>
             </w:r>
           </w:p>
           <w:p>
@@ -1124,7 +1124,7 @@
                 <w:shd w:fill="auto" w:val="clear"/>
                 <w:vertAlign w:val="baseline"/>
               </w:rPr>
-              <w:t>needed</w:t>
+              <w:t>መሳሪያዎች</w:t>
             </w:r>
           </w:p>
         </w:tc>
@@ -1184,7 +1184,7 @@
                 <w:shd w:fill="auto" w:val="clear"/>
                 <w:vertAlign w:val="baseline"/>
               </w:rPr>
-              <w:t xml:space="preserve">Pen, Paper</w:t>
+              <w:t xml:space="preserve">እስኪርብቶ፣ ወረቀት</w:t>
             </w:r>
           </w:p>
         </w:tc>
@@ -1258,7 +1258,7 @@
                 <w:shd w:fill="auto" w:val="clear"/>
                 <w:vertAlign w:val="baseline"/>
               </w:rPr>
-              <w:t>Preparations</w:t>
+              <w:t>ዝግጁነቶች</w:t>
             </w:r>
           </w:p>
         </w:tc>
@@ -1318,7 +1318,7 @@
                 <w:shd w:fill="auto" w:val="clear"/>
                 <w:vertAlign w:val="baseline"/>
               </w:rPr>
-              <w:t>None</w:t>
+              <w:t>ምንም</w:t>
             </w:r>
           </w:p>
         </w:tc>
@@ -1408,7 +1408,7 @@
                 <w:shd w:fill="auto" w:val="clear"/>
                 <w:vertAlign w:val="baseline"/>
               </w:rPr>
-              <w:t xml:space="preserve">Video time</w:t>
+              <w:t xml:space="preserve">የቪዲዮ ጊዜ</w:t>
             </w:r>
           </w:p>
         </w:tc>
@@ -1467,7 +1467,7 @@
                 <w:shd w:fill="auto" w:val="clear"/>
                 <w:vertAlign w:val="baseline"/>
               </w:rPr>
-              <w:t xml:space="preserve">What facilitator does</w:t>
+              <w:t xml:space="preserve">የአስተባባሪ ስራ</w:t>
             </w:r>
           </w:p>
         </w:tc>
@@ -1527,7 +1527,7 @@
                 <w:shd w:fill="auto" w:val="clear"/>
                 <w:vertAlign w:val="baseline"/>
               </w:rPr>
-              <w:t xml:space="preserve">What learners do</w:t>
+              <w:t xml:space="preserve">የተማሪ ስራ</w:t>
             </w:r>
           </w:p>
         </w:tc>
@@ -1633,7 +1633,7 @@
                 <w:u w:val="none"/>
                 <w:vertAlign w:val="baseline"/>
               </w:rPr>
-              <w:t xml:space="preserve">General VMC Video Introduction</w:t>
+              <w:t xml:space="preserve">አጠቃላይ የቨርቹዋል ሒሳባ ካምፕ ቪዲዮ ማሰታወቂያ</w:t>
             </w:r>
           </w:p>
         </w:tc>
@@ -1749,7 +1749,7 @@
                 <w:u w:val="none"/>
                 <w:vertAlign w:val="baseline"/>
               </w:rPr>
-              <w:t xml:space="preserve">Video Introduction</w:t>
+              <w:t xml:space="preserve">ቪዲዮ ማሰታወቂያ</w:t>
             </w:r>
           </w:p>
         </w:tc>
@@ -1865,7 +1865,7 @@
                 <w:u w:val="none"/>
                 <w:vertAlign w:val="baseline"/>
               </w:rPr>
-              <w:t>Riddle</w:t>
+              <w:t>እንቆቅልሽ</w:t>
             </w:r>
           </w:p>
         </w:tc>
@@ -1939,7 +1939,7 @@
                 <w:shd w:fill="auto" w:val="clear"/>
                 <w:vertAlign w:val="baseline"/>
               </w:rPr>
-              <w:t xml:space="preserve">After the end of the video</w:t>
+              <w:t xml:space="preserve">ቪዶው ካለቀ በኋላ</w:t>
             </w:r>
           </w:p>
         </w:tc>
@@ -1995,7 +1995,7 @@
                 <w:shd w:fill="auto" w:val="clear"/>
                 <w:vertAlign w:val="baseline"/>
               </w:rPr>
-              <w:t xml:space="preserve">Assist the process, provoke thoughts</w:t>
+              <w:t xml:space="preserve">ሂደቱን ማገዝ፣ ሃሳብን ማነሳሳት</w:t>
             </w:r>
           </w:p>
           <w:p>
@@ -2039,7 +2039,7 @@
                 <w:shd w:fill="auto" w:val="clear"/>
                 <w:vertAlign w:val="baseline"/>
               </w:rPr>
-              <w:t xml:space="preserve">When a possible solution is suggested, ask the learners to enact the series of questions in the case of the suggested solution and check that each answer can be explained.</w:t>
+              <w:t xml:space="preserve">የመፈትሄ ሃሳብ ሲጠቆም ተማሪዎችን ተከታታይ ጥያቆዎችን በመጠየቅ እነዳነዱ መልስ ማብራሪያ እነዳለው ማረጋገጥ</w:t>
             </w:r>
           </w:p>
         </w:tc>
@@ -2096,7 +2096,7 @@
                 <w:shd w:fill="auto" w:val="clear"/>
                 <w:vertAlign w:val="baseline"/>
               </w:rPr>
-              <w:t xml:space="preserve">Discuss what information they can get from the statement of the riddle</w:t>
+              <w:t xml:space="preserve">ከ እነቆቅልሹ ገለጻ ምን መረጃ እንደሚያገኙ መወያት</w:t>
             </w:r>
           </w:p>
           <w:p>
@@ -2140,7 +2140,7 @@
                 <w:shd w:fill="auto" w:val="clear"/>
                 <w:vertAlign w:val="baseline"/>
               </w:rPr>
-              <w:t xml:space="preserve">Figure out which cases can be excluded </w:t>
+              <w:t xml:space="preserve">የትኞቹ ሁኔታዎች እንደሚተው መለየት </w:t>
             </w:r>
           </w:p>
           <w:p>
@@ -2184,7 +2184,7 @@
                 <w:shd w:fill="auto" w:val="clear"/>
                 <w:vertAlign w:val="baseline"/>
               </w:rPr>
-              <w:t xml:space="preserve">Enact possible solutions</w:t>
+              <w:t xml:space="preserve">አስቻይ መፍትሄዎችን ማወጅ</w:t>
             </w:r>
           </w:p>
         </w:tc>
@@ -2606,7 +2606,7 @@
           <w:shd w:fill="auto" w:val="clear"/>
           <w:vertAlign w:val="baseline"/>
         </w:rPr>
-        <w:t>Solution</w:t>
+        <w:t>መፍትሄ</w:t>
       </w:r>
     </w:p>
     <w:p>
@@ -2684,7 +2684,7 @@
           <w:shd w:fill="auto" w:val="clear"/>
           <w:vertAlign w:val="baseline"/>
         </w:rPr>
-        <w:t xml:space="preserve">The possible options are (the order does not matter):</w:t>
+        <w:t xml:space="preserve">ያሉት አማራጮች  (ቅደም ተከተሉ ለውጥ አያመጣም) አነዚህ ናቸው፡-</w:t>
       </w:r>
     </w:p>
     <w:p>

--- a/facilitation_guides/translation/amh/Facilitator guidelines - Playful matematicians.docx
+++ b/facilitation_guides/translation/amh/Facilitator guidelines - Playful matematicians.docx
@@ -2791,7 +2791,7 @@
                 <w:shd w:fill="auto" w:val="clear"/>
                 <w:vertAlign w:val="baseline"/>
               </w:rPr>
-              <w:t>a</w:t>
+              <w:t>ሀ</w:t>
             </w:r>
           </w:p>
         </w:tc>
@@ -2844,7 +2844,7 @@
                 <w:shd w:fill="auto" w:val="clear"/>
                 <w:vertAlign w:val="baseline"/>
               </w:rPr>
-              <w:t>b</w:t>
+              <w:t>ለ</w:t>
             </w:r>
           </w:p>
         </w:tc>
@@ -2897,7 +2897,7 @@
                 <w:shd w:fill="auto" w:val="clear"/>
                 <w:vertAlign w:val="baseline"/>
               </w:rPr>
-              <w:t>c</w:t>
+              <w:t>ሐ</w:t>
             </w:r>
           </w:p>
         </w:tc>
@@ -2950,7 +2950,7 @@
                 <w:shd w:fill="auto" w:val="clear"/>
                 <w:vertAlign w:val="baseline"/>
               </w:rPr>
-              <w:t>Sum</w:t>
+              <w:t>ድምር</w:t>
             </w:r>
           </w:p>
         </w:tc>
@@ -4745,7 +4745,7 @@
           <w:shd w:fill="auto" w:val="clear"/>
           <w:vertAlign w:val="baseline"/>
         </w:rPr>
-        <w:t xml:space="preserve">In order convince someone that these are all the options one can see that 36 is 3222. After that you may write each factor in a sheet of paper and with the papers one can try to form 3 groups. Empty group means one.</w:t>
+        <w:t xml:space="preserve">እነዚህ ያሉት ሁሉም አማራጮች መሆናችውን ለማሳመን  36 ማየት ይቻላል 3222 መሆኑን፡፡  ከዚያ በኋላ እያነዳነዱን ተካፋይ በ ወረቀት ላይ መጻፍ እና በወረቀቶቹ 3 ቡድን ለመመስረት መሞከር ይቻላል፡፡ ባዶ ቡድን ማለት አንድ ነው፡፡</w:t>
       </w:r>
     </w:p>
     <w:p>
@@ -4918,7 +4918,7 @@
           <w:shd w:fill="auto" w:val="clear"/>
           <w:vertAlign w:val="baseline"/>
         </w:rPr>
-        <w:t xml:space="preserve">The table above represents what we know thanks to the answers given by the second mathematician (Fil).</w:t>
+        <w:t xml:space="preserve">ከላይ ያለው ሰንጠረዥ የምናወቀውን ይወክላል ለ ሁለተኛው ሂሳብ ሊቅ (ፊል) ምለሶች ምስጋና ይግባውና</w:t>
       </w:r>
     </w:p>
     <w:p>
@@ -5090,7 +5090,7 @@
           <w:shd w:fill="auto" w:val="clear"/>
           <w:vertAlign w:val="baseline"/>
         </w:rPr>
-        <w:t xml:space="preserve">This can only happen if the number corresponding to the correct sum appears more than once in the list! (otherwise he would have guessed the correct numbers after the second question) So, the sum must be 13, and the corresponding combinations are:</w:t>
+        <w:t xml:space="preserve">ይህ ሊከሰት የሚችለው ከትክክለኛው ድምር ጋር  ተዛማጅ የሆነው ቁጥር ከአንድ ጊዜ በላይ በዝርዝሩ ውስጥ ከተገኘ ነው! (ካልሆነ ተክክለኛውን ቁጥር ከ ሁለተኛው ጥያቄ በኋላ ይገምታል)ስለዚህ ድመሩ 13 መሆን አለበት፣ አናም  ተዛማጅ ጥምረቶቹ፡- </w:t>
       </w:r>
     </w:p>
     <w:p>
@@ -5582,7 +5582,7 @@
           <w:shd w:fill="auto" w:val="clear"/>
           <w:vertAlign w:val="baseline"/>
         </w:rPr>
-        <w:t xml:space="preserve">The final clue is that the youngest child has blue eyes.</w:t>
+        <w:t xml:space="preserve">የመጨረሻው ፍንጭ በጣም ትንሹ ሴሚያዊ አይን አለው ነው፡፡</w:t>
       </w:r>
     </w:p>
     <w:p>
@@ -5629,7 +5629,7 @@
           <w:shd w:fill="auto" w:val="clear"/>
           <w:vertAlign w:val="baseline"/>
         </w:rPr>
-        <w:t xml:space="preserve">What we get from this clue is that now we know that a youngest child exists!</w:t>
+        <w:t xml:space="preserve">ከዚህ ፍንጭ የምናውቀው ነገር በጣም ትንሽ ልጅ እነዳለ ነው!</w:t>
       </w:r>
     </w:p>
     <w:p>

--- a/facilitation_guides/translation/amh/Facilitator guidelines - Playful matematicians.docx
+++ b/facilitation_guides/translation/amh/Facilitator guidelines - Playful matematicians.docx
@@ -4792,7 +4792,7 @@
           <w:shd w:fill="auto" w:val="clear"/>
           <w:vertAlign w:val="baseline"/>
         </w:rPr>
-        <w:t xml:space="preserve">Also, try starting with </w:t>
+        <w:t xml:space="preserve">ደግሞ፣ ከ </w:t>
       </w:r>
       <w:r>
         <w:rPr>
@@ -4840,7 +4840,7 @@
           <w:shd w:fill="auto" w:val="clear"/>
           <w:vertAlign w:val="baseline"/>
         </w:rPr>
-        <w:t xml:space="preserve">and then decrease the last number gradually.</w:t>
+        <w:t xml:space="preserve">በመጀመር እና ከዚያ የመጨረሻውን ቁጥር ቀስ እያሉ በመቀነስ ሞክሩ፡፡</w:t>
       </w:r>
     </w:p>
     <w:p>
@@ -4996,7 +4996,7 @@
           <w:shd w:fill="auto" w:val="clear"/>
           <w:vertAlign w:val="baseline"/>
         </w:rPr>
-        <w:t xml:space="preserve">But another important information is that the first mathematician (Mike) is not able to know the correct combination, </w:t>
+        <w:t xml:space="preserve">ግን ሌላው ጠቃሚ መረጃ የመጀመሪያው የሂሳብ ሊቅ (ሚኪ) ትክክለኛውን ጥምረት ማወቅ አለመቻሉ ነው፣  </w:t>
       </w:r>
       <w:r>
         <w:rPr>
@@ -5012,7 +5012,7 @@
           <w:shd w:fill="auto" w:val="clear"/>
           <w:vertAlign w:val="baseline"/>
         </w:rPr>
-        <w:t xml:space="preserve">even if he knows the actual value of the sum!</w:t>
+        <w:t xml:space="preserve">ምንም እንኳን ድምሩን ቢያውቅም!</w:t>
       </w:r>
     </w:p>
     <w:p>
@@ -5676,7 +5676,7 @@
           <w:shd w:fill="auto" w:val="clear"/>
           <w:vertAlign w:val="baseline"/>
         </w:rPr>
-        <w:t xml:space="preserve">So </w:t>
+        <w:t xml:space="preserve">ስለዚህ </w:t>
       </w:r>
       <w:r>
         <w:rPr>
@@ -5724,7 +5724,7 @@
           <w:shd w:fill="auto" w:val="clear"/>
           <w:vertAlign w:val="baseline"/>
         </w:rPr>
-        <w:t xml:space="preserve">is not possible and </w:t>
+        <w:t xml:space="preserve">አይሆንም አና  </w:t>
       </w:r>
       <w:r>
         <w:rPr>
@@ -5772,7 +5772,7 @@
           <w:shd w:fill="auto" w:val="clear"/>
           <w:vertAlign w:val="baseline"/>
         </w:rPr>
-        <w:t xml:space="preserve">is the only remaining option.</w:t>
+        <w:t xml:space="preserve">የሚቀረው በቸኛ አማራጭ ነው፡፡</w:t>
       </w:r>
     </w:p>
     <w:p>
